--- a/Rúbrica para la evaluación de las exposiciones  Minería de Datos  GMAT 2019.docx
+++ b/Rúbrica para la evaluación de las exposiciones  Minería de Datos  GMAT 2019.docx
@@ -18,21 +18,7 @@
           <w:b/>
           <w:lang w:val="es-419"/>
         </w:rPr>
-        <w:t xml:space="preserve">Rúbrica </w:t>
-      </w:r>
-      <w:r>
-        <w:rPr>
-          <w:b/>
-          <w:lang w:val="es-419"/>
-        </w:rPr>
-        <w:t xml:space="preserve">(provisional) </w:t>
-      </w:r>
-      <w:r>
-        <w:rPr>
-          <w:b/>
-          <w:lang w:val="es-419"/>
-        </w:rPr>
-        <w:t xml:space="preserve">para la evaluación de las exposiciones de </w:t>
+        <w:t xml:space="preserve">Rúbrica (provisional) para la evaluación de las exposiciones de </w:t>
       </w:r>
       <w:r>
         <w:rPr>
@@ -50,28 +36,7 @@
           <w:b/>
           <w:lang w:val="es-419"/>
         </w:rPr>
-        <w:t>de Datos G</w:t>
-      </w:r>
-      <w:r>
-        <w:rPr>
-          <w:b/>
-          <w:lang w:val="es-419"/>
-        </w:rPr>
-        <w:t>IN2</w:t>
-      </w:r>
-      <w:r>
-        <w:rPr>
-          <w:b/>
-          <w:lang w:val="es-419"/>
-        </w:rPr>
-        <w:t xml:space="preserve"> </w:t>
-      </w:r>
-      <w:r>
-        <w:rPr>
-          <w:b/>
-          <w:lang w:val="es-419"/>
-        </w:rPr>
-        <w:t>20-21</w:t>
+        <w:t>de Datos GIN2 20-21</w:t>
       </w:r>
     </w:p>
     <w:p>
@@ -340,15 +305,15 @@
         <w:tblLook w:val="04a0" w:noHBand="0" w:noVBand="1" w:firstColumn="1" w:lastRow="0" w:lastColumn="0" w:firstRow="1"/>
       </w:tblPr>
       <w:tblGrid>
-        <w:gridCol w:w="2110"/>
+        <w:gridCol w:w="2109"/>
         <w:gridCol w:w="5612"/>
-        <w:gridCol w:w="1106"/>
+        <w:gridCol w:w="1107"/>
       </w:tblGrid>
       <w:tr>
         <w:trPr/>
         <w:tc>
           <w:tcPr>
-            <w:tcW w:w="2110" w:type="dxa"/>
+            <w:tcW w:w="2109" w:type="dxa"/>
             <w:tcBorders/>
           </w:tcPr>
           <w:p>
@@ -404,7 +369,7 @@
         </w:tc>
         <w:tc>
           <w:tcPr>
-            <w:tcW w:w="1106" w:type="dxa"/>
+            <w:tcW w:w="1107" w:type="dxa"/>
             <w:tcBorders/>
           </w:tcPr>
           <w:p>
@@ -435,7 +400,7 @@
         <w:trPr/>
         <w:tc>
           <w:tcPr>
-            <w:tcW w:w="2110" w:type="dxa"/>
+            <w:tcW w:w="2109" w:type="dxa"/>
             <w:tcBorders/>
           </w:tcPr>
           <w:p>
@@ -472,7 +437,15 @@
                 <w:sz w:val="24"/>
                 <w:szCs w:val="24"/>
               </w:rPr>
-              <w:t>Estructura</w:t>
+              <w:t xml:space="preserve">Estructura </w:t>
+            </w:r>
+            <w:r>
+              <w:rPr>
+                <w:rFonts w:cs="LiberationSerif" w:ascii="LiberationSerif" w:hAnsi="LiberationSerif"/>
+                <w:sz w:val="24"/>
+                <w:szCs w:val="24"/>
+              </w:rPr>
+              <w:t>(se valora al grupo)</w:t>
             </w:r>
           </w:p>
           <w:p>
@@ -505,19 +478,15 @@
               <w:pStyle w:val="ListParagraph"/>
               <w:numPr>
                 <w:ilvl w:val="0"/>
-                <w:numId w:val="2"/>
+                <w:numId w:val="0"/>
               </w:numPr>
               <w:spacing w:lineRule="auto" w:line="240" w:before="0" w:after="0"/>
+              <w:ind w:left="360" w:hanging="0"/>
               <w:contextualSpacing/>
-              <w:rPr>
-                <w:lang w:val="es-ES"/>
-              </w:rPr>
-            </w:pPr>
-            <w:r>
-              <w:rPr>
-                <w:lang w:val="es-ES"/>
-              </w:rPr>
-              <w:t>El orador saluda y hace una introducción en la que se exponen brevemente las ideas principales que se desarrollarán en la presentación.</w:t>
+              <w:rPr/>
+            </w:pPr>
+            <w:r>
+              <w:rPr/>
             </w:r>
           </w:p>
           <w:p>
@@ -560,10 +529,33 @@
               <w:t>La presentación se ha ajustado al tiempo previsto</w:t>
             </w:r>
           </w:p>
+          <w:p>
+            <w:pPr>
+              <w:pStyle w:val="ListParagraph"/>
+              <w:numPr>
+                <w:ilvl w:val="0"/>
+                <w:numId w:val="1"/>
+              </w:numPr>
+              <w:spacing w:lineRule="auto" w:line="240" w:before="0" w:after="0"/>
+              <w:contextualSpacing/>
+              <w:rPr>
+                <w:rFonts w:ascii="LiberationSerif" w:hAnsi="LiberationSerif" w:cs="LiberationSerif"/>
+                <w:sz w:val="24"/>
+                <w:szCs w:val="24"/>
+                <w:lang w:val="es-419"/>
+              </w:rPr>
+            </w:pPr>
+            <w:r>
+              <w:rPr>
+                <w:lang w:val="es-ES"/>
+              </w:rPr>
+              <w:t>Preparó material para la exposición diferente al informe escrito</w:t>
+            </w:r>
+          </w:p>
         </w:tc>
         <w:tc>
           <w:tcPr>
-            <w:tcW w:w="1106" w:type="dxa"/>
+            <w:tcW w:w="1107" w:type="dxa"/>
             <w:tcBorders/>
           </w:tcPr>
           <w:p>
@@ -592,7 +584,7 @@
         <w:trPr/>
         <w:tc>
           <w:tcPr>
-            <w:tcW w:w="2110" w:type="dxa"/>
+            <w:tcW w:w="2109" w:type="dxa"/>
             <w:tcBorders/>
           </w:tcPr>
           <w:p>
@@ -613,7 +605,16 @@
                 <w:szCs w:val="24"/>
                 <w:lang w:val="es-419"/>
               </w:rPr>
-              <w:t>Desarrollo</w:t>
+              <w:t xml:space="preserve">Desarrollo </w:t>
+            </w:r>
+            <w:r>
+              <w:rPr>
+                <w:rFonts w:cs="LiberationSerif" w:ascii="LiberationSerif" w:hAnsi="LiberationSerif"/>
+                <w:sz w:val="24"/>
+                <w:szCs w:val="24"/>
+                <w:lang w:val="es-419"/>
+              </w:rPr>
+              <w:t>(se valora al grupo)</w:t>
             </w:r>
           </w:p>
           <w:p>
@@ -641,7 +642,26 @@
                 <w:sz w:val="20"/>
                 <w:szCs w:val="20"/>
               </w:rPr>
-              <w:t>(5 puntos)</w:t>
+              <w:t>(</w:t>
+            </w:r>
+            <w:r>
+              <w:rPr>
+                <w:rFonts w:eastAsia="Calibri" w:cs="LiberationSerif" w:ascii="LiberationSerif" w:hAnsi="LiberationSerif" w:eastAsiaTheme="minorHAnsi"/>
+                <w:color w:val="auto"/>
+                <w:kern w:val="0"/>
+                <w:sz w:val="20"/>
+                <w:szCs w:val="20"/>
+                <w:lang w:val="en-US" w:eastAsia="en-US" w:bidi="ar-SA"/>
+              </w:rPr>
+              <w:t xml:space="preserve">3 </w:t>
+            </w:r>
+            <w:r>
+              <w:rPr>
+                <w:rFonts w:cs="LiberationSerif" w:ascii="LiberationSerif" w:hAnsi="LiberationSerif"/>
+                <w:sz w:val="20"/>
+                <w:szCs w:val="20"/>
+              </w:rPr>
+              <w:t>puntos)</w:t>
             </w:r>
           </w:p>
         </w:tc>
@@ -668,7 +688,7 @@
               <w:rPr>
                 <w:lang w:val="es-ES"/>
               </w:rPr>
-              <w:t xml:space="preserve">Describe el contexto del problema y la metodología estadística que se va a emplear.  </w:t>
+              <w:t xml:space="preserve">Describe el contexto del problema y la metodología  que se va a emplear.  </w:t>
             </w:r>
           </w:p>
           <w:p>
@@ -710,7 +730,7 @@
               <w:rPr>
                 <w:lang w:val="es-ES"/>
               </w:rPr>
-              <w:t>Realiza un análisis exploratorio de los datos.</w:t>
+              <w:t>Ha aplicado correctamente las técnicas estudiadas en clase y ha presentado algunos aspectos novedosos</w:t>
             </w:r>
           </w:p>
           <w:p>
@@ -731,34 +751,13 @@
               <w:rPr>
                 <w:lang w:val="es-ES"/>
               </w:rPr>
-              <w:t>Ha aplicado correctamente las técnicas estudiadas en clase y ha presentado algunos aspectos novedosos</w:t>
-            </w:r>
-          </w:p>
-          <w:p>
-            <w:pPr>
-              <w:pStyle w:val="ListParagraph"/>
-              <w:numPr>
-                <w:ilvl w:val="0"/>
-                <w:numId w:val="3"/>
-              </w:numPr>
-              <w:spacing w:lineRule="auto" w:line="240" w:before="0" w:after="0"/>
-              <w:contextualSpacing/>
-              <w:jc w:val="both"/>
-              <w:rPr>
-                <w:lang w:val="es-ES"/>
-              </w:rPr>
-            </w:pPr>
-            <w:r>
-              <w:rPr>
-                <w:lang w:val="es-ES"/>
-              </w:rPr>
               <w:t>Se discuten los resultados obtenidos conjuntamente con las implicaciones que tienen</w:t>
             </w:r>
           </w:p>
         </w:tc>
         <w:tc>
           <w:tcPr>
-            <w:tcW w:w="1106" w:type="dxa"/>
+            <w:tcW w:w="1107" w:type="dxa"/>
             <w:tcBorders/>
           </w:tcPr>
           <w:p>
@@ -787,7 +786,7 @@
         <w:trPr/>
         <w:tc>
           <w:tcPr>
-            <w:tcW w:w="2110" w:type="dxa"/>
+            <w:tcW w:w="2109" w:type="dxa"/>
             <w:tcBorders/>
           </w:tcPr>
           <w:p>
@@ -795,20 +794,24 @@
               <w:pStyle w:val="Normal"/>
               <w:spacing w:lineRule="auto" w:line="240" w:before="0" w:after="0"/>
               <w:rPr>
-                <w:rFonts w:ascii="LiberationSerif" w:hAnsi="LiberationSerif" w:cs="LiberationSerif"/>
-                <w:sz w:val="24"/>
-                <w:szCs w:val="24"/>
-                <w:lang w:val="es-419"/>
-              </w:rPr>
-            </w:pPr>
-            <w:r>
-              <w:rPr>
-                <w:rFonts w:cs="LiberationSerif" w:ascii="LiberationSerif" w:hAnsi="LiberationSerif"/>
-                <w:sz w:val="24"/>
-                <w:szCs w:val="24"/>
-                <w:lang w:val="es-419"/>
-              </w:rPr>
-              <w:t xml:space="preserve">Preparación </w:t>
+                <w:rFonts w:ascii="LiberationSerif" w:hAnsi="LiberationSerif" w:eastAsia="Calibri" w:cs="LiberationSerif" w:eastAsiaTheme="minorHAnsi"/>
+                <w:color w:val="auto"/>
+                <w:kern w:val="0"/>
+                <w:sz w:val="24"/>
+                <w:szCs w:val="24"/>
+                <w:lang w:val="es-419" w:eastAsia="en-US" w:bidi="ar-SA"/>
+              </w:rPr>
+            </w:pPr>
+            <w:r>
+              <w:rPr>
+                <w:rFonts w:eastAsia="Calibri" w:cs="LiberationSerif" w:eastAsiaTheme="minorHAnsi" w:ascii="LiberationSerif" w:hAnsi="LiberationSerif"/>
+                <w:color w:val="auto"/>
+                <w:kern w:val="0"/>
+                <w:sz w:val="24"/>
+                <w:szCs w:val="24"/>
+                <w:lang w:val="es-419" w:eastAsia="en-US" w:bidi="ar-SA"/>
+              </w:rPr>
+              <w:t>Valoración individual</w:t>
             </w:r>
           </w:p>
           <w:p>
@@ -829,10 +832,21 @@
                 <w:szCs w:val="20"/>
                 <w:lang w:val="es-419"/>
               </w:rPr>
-              <w:t>(3</w:t>
+              <w:t>(</w:t>
             </w:r>
             <w:bookmarkStart w:id="0" w:name="_GoBack"/>
             <w:bookmarkEnd w:id="0"/>
+            <w:r>
+              <w:rPr>
+                <w:rFonts w:eastAsia="Calibri" w:cs="LiberationSerif" w:ascii="LiberationSerif" w:hAnsi="LiberationSerif" w:eastAsiaTheme="minorHAnsi"/>
+                <w:color w:val="auto"/>
+                <w:kern w:val="0"/>
+                <w:sz w:val="20"/>
+                <w:szCs w:val="20"/>
+                <w:lang w:val="es-419" w:eastAsia="en-US" w:bidi="ar-SA"/>
+              </w:rPr>
+              <w:t>5</w:t>
+            </w:r>
             <w:r>
               <w:rPr>
                 <w:rFonts w:cs="LiberationSerif" w:ascii="LiberationSerif" w:hAnsi="LiberationSerif"/>
@@ -852,21 +866,13 @@
           <w:p>
             <w:pPr>
               <w:pStyle w:val="ListParagraph"/>
-              <w:numPr>
-                <w:ilvl w:val="0"/>
-                <w:numId w:val="4"/>
-              </w:numPr>
-              <w:spacing w:lineRule="auto" w:line="240" w:before="0" w:after="0"/>
+              <w:spacing w:lineRule="auto" w:line="240" w:before="0" w:after="0"/>
+              <w:ind w:hanging="0"/>
               <w:contextualSpacing/>
-              <w:rPr>
-                <w:lang w:val="es-ES"/>
-              </w:rPr>
-            </w:pPr>
-            <w:r>
-              <w:rPr>
-                <w:lang w:val="es-ES"/>
-              </w:rPr>
-              <w:t>Muestra dominio del material que expone</w:t>
+              <w:rPr/>
+            </w:pPr>
+            <w:r>
+              <w:rPr/>
             </w:r>
           </w:p>
           <w:p>
@@ -879,17 +885,35 @@
               <w:spacing w:lineRule="auto" w:line="240" w:before="0" w:after="0"/>
               <w:contextualSpacing/>
               <w:rPr>
-                <w:rFonts w:ascii="LiberationSerif" w:hAnsi="LiberationSerif" w:cs="LiberationSerif"/>
-                <w:sz w:val="24"/>
-                <w:szCs w:val="24"/>
-                <w:lang w:val="es-419"/>
-              </w:rPr>
-            </w:pPr>
-            <w:r>
-              <w:rPr>
                 <w:lang w:val="es-ES"/>
               </w:rPr>
-              <w:t>Respondió apropiadamente las preguntas que le fueron formuladas</w:t>
+            </w:pPr>
+            <w:r>
+              <w:rPr>
+                <w:rFonts w:cs="LiberationSerif" w:ascii="LiberationSerif" w:hAnsi="LiberationSerif"/>
+                <w:sz w:val="24"/>
+                <w:szCs w:val="24"/>
+                <w:lang w:val="es-ES"/>
+              </w:rPr>
+              <w:t xml:space="preserve">El orador saluda y hace una introducción en la que se exponen brevemente las ideas principales que se desarrollarán en  </w:t>
+            </w:r>
+            <w:r>
+              <w:rPr>
+                <w:rFonts w:cs="LiberationSerif" w:ascii="LiberationSerif" w:hAnsi="LiberationSerif"/>
+                <w:sz w:val="24"/>
+                <w:szCs w:val="24"/>
+                <w:lang w:val="es-ES"/>
+              </w:rPr>
+              <w:t xml:space="preserve">su parte de </w:t>
+            </w:r>
+            <w:r>
+              <w:rPr>
+                <w:rFonts w:cs="LiberationSerif" w:ascii="LiberationSerif" w:hAnsi="LiberationSerif"/>
+                <w:sz w:val="24"/>
+                <w:szCs w:val="24"/>
+                <w:lang w:val="es-ES"/>
+              </w:rPr>
+              <w:t>la presentación.</w:t>
             </w:r>
           </w:p>
           <w:p>
@@ -902,6 +926,31 @@
               <w:spacing w:lineRule="auto" w:line="240" w:before="0" w:after="0"/>
               <w:contextualSpacing/>
               <w:rPr>
+                <w:rFonts w:ascii="Liberation Serif" w:hAnsi="Liberation Serif"/>
+                <w:sz w:val="24"/>
+                <w:szCs w:val="24"/>
+              </w:rPr>
+            </w:pPr>
+            <w:r>
+              <w:rPr>
+                <w:rFonts w:ascii="Liberation Serif" w:hAnsi="Liberation Serif"/>
+                <w:sz w:val="24"/>
+                <w:szCs w:val="24"/>
+                <w:lang w:val="es-ES"/>
+              </w:rPr>
+              <w:t>Muestra dominio del material que expone</w:t>
+            </w:r>
+          </w:p>
+          <w:p>
+            <w:pPr>
+              <w:pStyle w:val="ListParagraph"/>
+              <w:numPr>
+                <w:ilvl w:val="0"/>
+                <w:numId w:val="4"/>
+              </w:numPr>
+              <w:spacing w:lineRule="auto" w:line="240" w:before="0" w:after="0"/>
+              <w:contextualSpacing/>
+              <w:rPr>
                 <w:rFonts w:ascii="LiberationSerif" w:hAnsi="LiberationSerif" w:cs="LiberationSerif"/>
                 <w:sz w:val="24"/>
                 <w:szCs w:val="24"/>
@@ -910,15 +959,18 @@
             </w:pPr>
             <w:r>
               <w:rPr>
+                <w:rFonts w:cs="LiberationSerif" w:ascii="LiberationSerif" w:hAnsi="LiberationSerif"/>
+                <w:sz w:val="24"/>
+                <w:szCs w:val="24"/>
                 <w:lang w:val="es-ES"/>
               </w:rPr>
-              <w:t>Preparó material para la exposición diferente al informe escrito</w:t>
+              <w:t>Respondió apropiadamente las preguntas que le fueron formuladas.</w:t>
             </w:r>
           </w:p>
         </w:tc>
         <w:tc>
           <w:tcPr>
-            <w:tcW w:w="1106" w:type="dxa"/>
+            <w:tcW w:w="1107" w:type="dxa"/>
             <w:tcBorders/>
           </w:tcPr>
           <w:p>
@@ -944,10 +996,12 @@
         </w:tc>
       </w:tr>
       <w:tr>
-        <w:trPr/>
+        <w:trPr>
+          <w:trHeight w:val="628" w:hRule="atLeast"/>
+        </w:trPr>
         <w:tc>
           <w:tcPr>
-            <w:tcW w:w="2110" w:type="dxa"/>
+            <w:tcW w:w="2109" w:type="dxa"/>
             <w:tcBorders/>
           </w:tcPr>
           <w:p>
@@ -1020,14 +1074,16 @@
               <w:pStyle w:val="Normal"/>
               <w:spacing w:lineRule="auto" w:line="240" w:before="0" w:after="0"/>
               <w:rPr>
-                <w:rFonts w:ascii="LiberationSerif" w:hAnsi="LiberationSerif" w:cs="LiberationSerif"/>
-                <w:sz w:val="24"/>
-                <w:szCs w:val="24"/>
-                <w:lang w:val="es-419"/>
-              </w:rPr>
-            </w:pPr>
-            <w:r>
-              <w:rPr>
+                <w:rFonts w:ascii="Liberation Sans" w:hAnsi="Liberation Sans"/>
+                <w:sz w:val="24"/>
+                <w:szCs w:val="24"/>
+              </w:rPr>
+            </w:pPr>
+            <w:r>
+              <w:rPr>
+                <w:rFonts w:ascii="Liberation Sans" w:hAnsi="Liberation Sans"/>
+                <w:sz w:val="24"/>
+                <w:szCs w:val="24"/>
                 <w:lang w:val="es-ES"/>
               </w:rPr>
               <w:t>Suma de los puntos de los apartados anteriores</w:t>
@@ -1036,7 +1092,7 @@
         </w:tc>
         <w:tc>
           <w:tcPr>
-            <w:tcW w:w="1106" w:type="dxa"/>
+            <w:tcW w:w="1107" w:type="dxa"/>
             <w:tcBorders/>
           </w:tcPr>
           <w:p>
@@ -1787,15 +1843,15 @@
         <w:tblLook w:val="04a0" w:noHBand="0" w:noVBand="1" w:firstColumn="1" w:lastRow="0" w:lastColumn="0" w:firstRow="1"/>
       </w:tblPr>
       <w:tblGrid>
-        <w:gridCol w:w="2110"/>
+        <w:gridCol w:w="2109"/>
         <w:gridCol w:w="5612"/>
-        <w:gridCol w:w="1106"/>
+        <w:gridCol w:w="1107"/>
       </w:tblGrid>
       <w:tr>
         <w:trPr/>
         <w:tc>
           <w:tcPr>
-            <w:tcW w:w="2110" w:type="dxa"/>
+            <w:tcW w:w="2109" w:type="dxa"/>
             <w:tcBorders/>
           </w:tcPr>
           <w:p>
@@ -1851,7 +1907,7 @@
         </w:tc>
         <w:tc>
           <w:tcPr>
-            <w:tcW w:w="1106" w:type="dxa"/>
+            <w:tcW w:w="1107" w:type="dxa"/>
             <w:tcBorders/>
           </w:tcPr>
           <w:p>
@@ -1882,7 +1938,7 @@
         <w:trPr/>
         <w:tc>
           <w:tcPr>
-            <w:tcW w:w="2110" w:type="dxa"/>
+            <w:tcW w:w="2109" w:type="dxa"/>
             <w:tcBorders/>
           </w:tcPr>
           <w:p>
@@ -2033,7 +2089,7 @@
         </w:tc>
         <w:tc>
           <w:tcPr>
-            <w:tcW w:w="1106" w:type="dxa"/>
+            <w:tcW w:w="1107" w:type="dxa"/>
             <w:tcBorders/>
           </w:tcPr>
           <w:p>
@@ -2062,7 +2118,7 @@
         <w:trPr/>
         <w:tc>
           <w:tcPr>
-            <w:tcW w:w="2110" w:type="dxa"/>
+            <w:tcW w:w="2109" w:type="dxa"/>
             <w:tcBorders/>
           </w:tcPr>
           <w:p>
@@ -2178,7 +2234,7 @@
         </w:tc>
         <w:tc>
           <w:tcPr>
-            <w:tcW w:w="1106" w:type="dxa"/>
+            <w:tcW w:w="1107" w:type="dxa"/>
             <w:tcBorders/>
           </w:tcPr>
           <w:p>
@@ -2207,7 +2263,7 @@
         <w:trPr/>
         <w:tc>
           <w:tcPr>
-            <w:tcW w:w="2110" w:type="dxa"/>
+            <w:tcW w:w="2109" w:type="dxa"/>
             <w:tcBorders/>
           </w:tcPr>
           <w:p>
@@ -2284,7 +2340,7 @@
         </w:tc>
         <w:tc>
           <w:tcPr>
-            <w:tcW w:w="1106" w:type="dxa"/>
+            <w:tcW w:w="1107" w:type="dxa"/>
             <w:tcBorders/>
           </w:tcPr>
           <w:p>
@@ -2313,7 +2369,7 @@
         <w:trPr/>
         <w:tc>
           <w:tcPr>
-            <w:tcW w:w="2110" w:type="dxa"/>
+            <w:tcW w:w="2109" w:type="dxa"/>
             <w:tcBorders/>
           </w:tcPr>
           <w:p>
@@ -2389,7 +2445,7 @@
         </w:tc>
         <w:tc>
           <w:tcPr>
-            <w:tcW w:w="1106" w:type="dxa"/>
+            <w:tcW w:w="1107" w:type="dxa"/>
             <w:tcBorders/>
           </w:tcPr>
           <w:p>
@@ -2418,7 +2474,7 @@
         <w:trPr/>
         <w:tc>
           <w:tcPr>
-            <w:tcW w:w="2110" w:type="dxa"/>
+            <w:tcW w:w="2109" w:type="dxa"/>
             <w:tcBorders/>
           </w:tcPr>
           <w:p>
@@ -2491,7 +2547,7 @@
         </w:tc>
         <w:tc>
           <w:tcPr>
-            <w:tcW w:w="1106" w:type="dxa"/>
+            <w:tcW w:w="1107" w:type="dxa"/>
             <w:tcBorders/>
           </w:tcPr>
           <w:p>
@@ -2520,7 +2576,7 @@
         <w:trPr/>
         <w:tc>
           <w:tcPr>
-            <w:tcW w:w="2110" w:type="dxa"/>
+            <w:tcW w:w="2109" w:type="dxa"/>
             <w:tcBorders/>
           </w:tcPr>
           <w:p>
@@ -2594,7 +2650,7 @@
         </w:tc>
         <w:tc>
           <w:tcPr>
-            <w:tcW w:w="1106" w:type="dxa"/>
+            <w:tcW w:w="1107" w:type="dxa"/>
             <w:tcBorders/>
           </w:tcPr>
           <w:p>
@@ -2623,7 +2679,7 @@
         <w:trPr/>
         <w:tc>
           <w:tcPr>
-            <w:tcW w:w="2110" w:type="dxa"/>
+            <w:tcW w:w="2109" w:type="dxa"/>
             <w:tcBorders/>
           </w:tcPr>
           <w:p>
@@ -2715,7 +2771,7 @@
         </w:tc>
         <w:tc>
           <w:tcPr>
-            <w:tcW w:w="1106" w:type="dxa"/>
+            <w:tcW w:w="1107" w:type="dxa"/>
             <w:tcBorders/>
           </w:tcPr>
           <w:p>
@@ -3635,7 +3691,6 @@
     <w:rPrDefault>
       <w:rPr>
         <w:rFonts w:ascii="Calibri" w:hAnsi="Calibri" w:eastAsia="Calibri" w:cs="" w:asciiTheme="minorHAnsi" w:cstheme="minorBidi" w:eastAsiaTheme="minorHAnsi" w:hAnsiTheme="minorHAnsi"/>
-        <w:sz w:val="22"/>
         <w:szCs w:val="22"/>
         <w:lang w:val="en-US" w:eastAsia="en-US" w:bidi="ar-SA"/>
       </w:rPr>
@@ -4024,6 +4079,7 @@
     <w:qFormat/>
     <w:pPr>
       <w:widowControl/>
+      <w:suppressAutoHyphens w:val="true"/>
       <w:bidi w:val="0"/>
       <w:spacing w:lineRule="auto" w:line="259" w:before="0" w:after="160"/>
       <w:jc w:val="left"/>
@@ -4181,6 +4237,28 @@
       <w:rFonts w:ascii="Segoe UI" w:hAnsi="Segoe UI" w:cs="Segoe UI"/>
       <w:sz w:val="18"/>
       <w:szCs w:val="18"/>
+    </w:rPr>
+  </w:style>
+  <w:style w:type="paragraph" w:styleId="Contenidodelatabla">
+    <w:name w:val="Contenido de la tabla"/>
+    <w:basedOn w:val="Normal"/>
+    <w:qFormat/>
+    <w:pPr>
+      <w:suppressLineNumbers/>
+    </w:pPr>
+    <w:rPr/>
+  </w:style>
+  <w:style w:type="paragraph" w:styleId="Ttulodelatabla">
+    <w:name w:val="Título de la tabla"/>
+    <w:basedOn w:val="Contenidodelatabla"/>
+    <w:qFormat/>
+    <w:pPr>
+      <w:suppressLineNumbers/>
+      <w:jc w:val="center"/>
+    </w:pPr>
+    <w:rPr>
+      <w:b/>
+      <w:bCs/>
     </w:rPr>
   </w:style>
   <w:style w:type="numbering" w:styleId="NoList" w:default="1">
